--- a/338. 災、菑→灾.docx
+++ b/338. 災、菑→灾.docx
@@ -55,6 +55,8 @@
         </w:rPr>
         <w:t>辨音：「</w:t>
       </w:r>
+      <w:bookmarkStart w:id="0" w:name="_GoBack"/>
+      <w:bookmarkEnd w:id="0"/>
       <w:r>
         <w:rPr>
           <w:rFonts w:hint="eastAsia" w:ascii="TW-MOE-Std-Kai" w:hAnsi="TW-MOE-Std-Kai" w:eastAsia="TW-MOE-Std-Kai" w:cs="TW-MOE-Std-Kai"/>
@@ -203,18 +205,7 @@
           <w:szCs w:val="43"/>
           <w:lang w:val="en-US" w:eastAsia="zh-TW"/>
         </w:rPr>
-        <w:t>）」（指</w:t>
-      </w:r>
-      <w:bookmarkStart w:id="0" w:name="_GoBack"/>
-      <w:bookmarkEnd w:id="0"/>
-      <w:r>
-        <w:rPr>
-          <w:rFonts w:hint="eastAsia" w:ascii="TW-MOE-Std-Kai" w:hAnsi="TW-MOE-Std-Kai" w:eastAsia="TW-MOE-Std-Kai" w:cs="TW-MOE-Std-Kai"/>
-          <w:sz w:val="43"/>
-          <w:szCs w:val="43"/>
-          <w:lang w:val="en-US" w:eastAsia="zh-TW"/>
-        </w:rPr>
-        <w:t>耕田種植）等。而「菑（</w:t>
+        <w:t>）」（指耕田種植）等。「菑（</w:t>
       </w:r>
       <w:r>
         <w:rPr>
@@ -268,16 +259,7 @@
           <w:szCs w:val="43"/>
           <w:lang w:val="en-US" w:eastAsia="zh-TW"/>
         </w:rPr>
-        <w:t>時一般用「災」，可因聲辨字</w:t>
-      </w:r>
-      <w:r>
-        <w:rPr>
-          <w:rFonts w:hint="eastAsia" w:ascii="TW-MOE-Std-Kai" w:hAnsi="TW-MOE-Std-Kai" w:eastAsia="TW-MOE-Std-Kai" w:cs="TW-MOE-Std-Kai"/>
-          <w:sz w:val="43"/>
-          <w:szCs w:val="43"/>
-          <w:lang w:val="en-US" w:eastAsia="zh-TW"/>
-        </w:rPr>
-        <w:t>。需要注意的是，只有「菑（</w:t>
+        <w:t>時一般用「災」，可因聲辨字。需要注意的是，只有「菑（</w:t>
       </w:r>
       <w:r>
         <w:rPr>

--- a/338. 災、菑→灾.docx
+++ b/338. 災、菑→灾.docx
@@ -142,7 +142,7 @@
           <w:szCs w:val="43"/>
           <w:lang w:eastAsia="zh-TW"/>
         </w:rPr>
-        <w:t>辨意：根據《教育部異體字字典》，「</w:t>
+        <w:t>辨意：「</w:t>
       </w:r>
       <w:r>
         <w:rPr>

--- a/338. 災、菑→灾.docx
+++ b/338. 災、菑→灾.docx
@@ -16,6 +16,7 @@
           <w:lang w:eastAsia="zh-TW"/>
         </w:rPr>
       </w:pPr>
+      <w:bookmarkStart w:id="0" w:name="_GoBack"/>
       <w:r>
         <w:rPr>
           <w:rFonts w:hint="eastAsia" w:ascii="TW-MOE-Std-Kai" w:hAnsi="TW-MOE-Std-Kai" w:eastAsia="TW-MOE-Std-Kai" w:cs="TW-MOE-Std-Kai"/>
@@ -55,8 +56,6 @@
         </w:rPr>
         <w:t>辨音：「</w:t>
       </w:r>
-      <w:bookmarkStart w:id="0" w:name="_GoBack"/>
-      <w:bookmarkEnd w:id="0"/>
       <w:r>
         <w:rPr>
           <w:rFonts w:hint="eastAsia" w:ascii="TW-MOE-Std-Kai" w:hAnsi="TW-MOE-Std-Kai" w:eastAsia="TW-MOE-Std-Kai" w:cs="TW-MOE-Std-Kai"/>
@@ -280,6 +279,7 @@
         <w:t>）」可作姓氏。</w:t>
       </w:r>
     </w:p>
+    <w:bookmarkEnd w:id="0"/>
     <w:sectPr>
       <w:pgSz w:w="11906" w:h="16838"/>
       <w:pgMar w:top="1440" w:right="1800" w:bottom="1440" w:left="1800" w:header="851" w:footer="992" w:gutter="0"/>

--- a/338. 災、菑→灾.docx
+++ b/338. 災、菑→灾.docx
@@ -16,7 +16,6 @@
           <w:lang w:eastAsia="zh-TW"/>
         </w:rPr>
       </w:pPr>
-      <w:bookmarkStart w:id="0" w:name="_GoBack"/>
       <w:r>
         <w:rPr>
           <w:rFonts w:hint="eastAsia" w:ascii="TW-MOE-Std-Kai" w:hAnsi="TW-MOE-Std-Kai" w:eastAsia="TW-MOE-Std-Kai" w:cs="TW-MOE-Std-Kai"/>
@@ -168,7 +167,18 @@
           <w:szCs w:val="43"/>
           <w:lang w:val="en-US" w:eastAsia="zh-TW"/>
         </w:rPr>
-        <w:t>是水、火、刀兵、荒旱等自然或人為禍害的通稱，亦可指不幸的事或受禍害的，如「災難」、「災害」、「災禍」、「災荒」、「水災」、「火災」、「風災」、「旱災」、「蝗災」、「防災」、「消災」、「招災惹禍」、「沒病沒災」、「滅頂之災」、「氾濫成災」、「多災多難」、「逃災避難」、「天災人禍」、「幸災樂禍」、「天災地變」等。而「菑（</w:t>
+        <w:t>是水、火、刀兵、荒旱等自然或人為禍害的通稱，亦可指不幸的事或受禍害的，如「災難」、「災害」、「災禍」、「災變」</w:t>
+      </w:r>
+      <w:bookmarkStart w:id="0" w:name="_GoBack"/>
+      <w:bookmarkEnd w:id="0"/>
+      <w:r>
+        <w:rPr>
+          <w:rFonts w:hint="eastAsia" w:ascii="TW-MOE-Std-Kai" w:hAnsi="TW-MOE-Std-Kai" w:eastAsia="TW-MOE-Std-Kai" w:cs="TW-MOE-Std-Kai"/>
+          <w:sz w:val="43"/>
+          <w:szCs w:val="43"/>
+          <w:lang w:val="en-US" w:eastAsia="zh-TW"/>
+        </w:rPr>
+        <w:t>、「災荒」、「水災」、「火災」、「風災」、「旱災」、「蝗災」、「防災」、「消災」、「招災惹禍」、「沒病沒災」、「滅頂之災」、「氾濫成災」、「多災多難」、「逃災避難」、「天災人禍」、「幸災樂禍」、「天災地變」等。而「菑（</w:t>
       </w:r>
       <w:r>
         <w:rPr>
@@ -279,7 +289,6 @@
         <w:t>）」可作姓氏。</w:t>
       </w:r>
     </w:p>
-    <w:bookmarkEnd w:id="0"/>
     <w:sectPr>
       <w:pgSz w:w="11906" w:h="16838"/>
       <w:pgMar w:top="1440" w:right="1800" w:bottom="1440" w:left="1800" w:header="851" w:footer="992" w:gutter="0"/>

--- a/338. 災、菑→灾.docx
+++ b/338. 災、菑→灾.docx
@@ -167,7 +167,7 @@
           <w:szCs w:val="43"/>
           <w:lang w:val="en-US" w:eastAsia="zh-TW"/>
         </w:rPr>
-        <w:t>是水、火、刀兵、荒旱等自然或人為禍害的通稱，亦可指不幸的事或受禍害的，如「災難」、「災害」、「災禍」、「災變」</w:t>
+        <w:t>是水、火、刀兵、荒旱等自然或人為禍害的通稱，亦可指不幸的事或受禍害的，如「災難」、「災害」、「災禍」、「災變」、「災荒」、「水災」、「火災」、「風災」、「旱災」、「蝗災」、「防災」、「消災」、「招災惹禍」、「沒病沒災」、「滅頂之災」、「氾濫成災」、「多災多難」、「逃災避難」、「天災人禍」、「幸災樂禍」、「天災地變」、「破財是擋災」</w:t>
       </w:r>
       <w:bookmarkStart w:id="0" w:name="_GoBack"/>
       <w:bookmarkEnd w:id="0"/>
@@ -178,7 +178,7 @@
           <w:szCs w:val="43"/>
           <w:lang w:val="en-US" w:eastAsia="zh-TW"/>
         </w:rPr>
-        <w:t>、「災荒」、「水災」、「火災」、「風災」、「旱災」、「蝗災」、「防災」、「消災」、「招災惹禍」、「沒病沒災」、「滅頂之災」、「氾濫成災」、「多災多難」、「逃災避難」、「天災人禍」、「幸災樂禍」、「天災地變」等。而「菑（</w:t>
+        <w:t>等。而「菑（</w:t>
       </w:r>
       <w:r>
         <w:rPr>
